--- a/HeroGoKart/Document/英雄卡丁车2019年5月16日测试反馈文档V1.0.docx
+++ b/HeroGoKart/Document/英雄卡丁车2019年5月16日测试反馈文档V1.0.docx
@@ -571,7 +571,6 @@
           <w:lang w:val="en-US" w:eastAsia="zh-CN"/>
         </w:rPr>
       </w:pPr>
-      <w:bookmarkStart w:id="0" w:name="_GoBack"/>
       <w:r>
         <w:rPr>
           <w:rFonts w:hint="eastAsia" w:ascii="仿宋" w:hAnsi="仿宋" w:eastAsia="仿宋" w:cs="仿宋"/>
@@ -584,7 +583,6 @@
         <w:t>玩家碰到传送门后，达到位置后车辆处于上方位置</w:t>
       </w:r>
     </w:p>
-    <w:bookmarkEnd w:id="0"/>
     <w:p>
       <w:pPr>
         <w:numPr>
@@ -656,14 +654,18 @@
         <w:ind w:left="0" w:leftChars="0" w:firstLine="0" w:firstLineChars="0"/>
         <w:rPr>
           <w:rFonts w:hint="eastAsia" w:ascii="仿宋" w:hAnsi="仿宋" w:eastAsia="仿宋" w:cs="仿宋"/>
-          <w:sz w:val="32"/>
-          <w:szCs w:val="32"/>
-          <w:lang w:val="en-US" w:eastAsia="zh-CN"/>
-        </w:rPr>
-      </w:pPr>
-      <w:r>
-        <w:rPr>
-          <w:rFonts w:hint="eastAsia" w:ascii="仿宋" w:hAnsi="仿宋" w:eastAsia="仿宋" w:cs="仿宋"/>
+          <w:strike/>
+          <w:dstrike w:val="0"/>
+          <w:sz w:val="32"/>
+          <w:szCs w:val="32"/>
+          <w:lang w:val="en-US" w:eastAsia="zh-CN"/>
+        </w:rPr>
+      </w:pPr>
+      <w:r>
+        <w:rPr>
+          <w:rFonts w:hint="eastAsia" w:ascii="仿宋" w:hAnsi="仿宋" w:eastAsia="仿宋" w:cs="仿宋"/>
+          <w:strike/>
+          <w:dstrike w:val="0"/>
           <w:sz w:val="32"/>
           <w:szCs w:val="32"/>
           <w:lang w:val="en-US" w:eastAsia="zh-CN"/>
@@ -742,14 +744,18 @@
         <w:ind w:left="0" w:leftChars="0" w:firstLine="0" w:firstLineChars="0"/>
         <w:rPr>
           <w:rFonts w:hint="eastAsia" w:ascii="仿宋" w:hAnsi="仿宋" w:eastAsia="仿宋" w:cs="仿宋"/>
-          <w:sz w:val="32"/>
-          <w:szCs w:val="32"/>
-          <w:lang w:val="en-US" w:eastAsia="zh-CN"/>
-        </w:rPr>
-      </w:pPr>
-      <w:r>
-        <w:rPr>
-          <w:rFonts w:hint="eastAsia" w:ascii="仿宋" w:hAnsi="仿宋" w:eastAsia="仿宋" w:cs="仿宋"/>
+          <w:strike/>
+          <w:dstrike w:val="0"/>
+          <w:sz w:val="32"/>
+          <w:szCs w:val="32"/>
+          <w:lang w:val="en-US" w:eastAsia="zh-CN"/>
+        </w:rPr>
+      </w:pPr>
+      <w:r>
+        <w:rPr>
+          <w:rFonts w:hint="eastAsia" w:ascii="仿宋" w:hAnsi="仿宋" w:eastAsia="仿宋" w:cs="仿宋"/>
+          <w:strike/>
+          <w:dstrike w:val="0"/>
           <w:sz w:val="32"/>
           <w:szCs w:val="32"/>
           <w:lang w:val="en-US" w:eastAsia="zh-CN"/>
@@ -828,14 +834,18 @@
         <w:ind w:left="0" w:leftChars="0" w:firstLine="0" w:firstLineChars="0"/>
         <w:rPr>
           <w:rFonts w:hint="eastAsia" w:ascii="仿宋" w:hAnsi="仿宋" w:eastAsia="仿宋" w:cs="仿宋"/>
-          <w:sz w:val="32"/>
-          <w:szCs w:val="32"/>
-          <w:lang w:val="en-US" w:eastAsia="zh-CN"/>
-        </w:rPr>
-      </w:pPr>
-      <w:r>
-        <w:rPr>
-          <w:rFonts w:hint="eastAsia" w:ascii="仿宋" w:hAnsi="仿宋" w:eastAsia="仿宋" w:cs="仿宋"/>
+          <w:strike/>
+          <w:dstrike w:val="0"/>
+          <w:sz w:val="32"/>
+          <w:szCs w:val="32"/>
+          <w:lang w:val="en-US" w:eastAsia="zh-CN"/>
+        </w:rPr>
+      </w:pPr>
+      <w:r>
+        <w:rPr>
+          <w:rFonts w:hint="eastAsia" w:ascii="仿宋" w:hAnsi="仿宋" w:eastAsia="仿宋" w:cs="仿宋"/>
+          <w:strike/>
+          <w:dstrike w:val="0"/>
           <w:sz w:val="32"/>
           <w:szCs w:val="32"/>
           <w:lang w:val="en-US" w:eastAsia="zh-CN"/>
@@ -1024,14 +1034,18 @@
         <w:ind w:left="0" w:leftChars="0" w:firstLine="0" w:firstLineChars="0"/>
         <w:rPr>
           <w:rFonts w:hint="eastAsia" w:ascii="仿宋" w:hAnsi="仿宋" w:eastAsia="仿宋" w:cs="仿宋"/>
-          <w:sz w:val="32"/>
-          <w:szCs w:val="32"/>
-          <w:lang w:val="en-US" w:eastAsia="zh-CN"/>
-        </w:rPr>
-      </w:pPr>
-      <w:r>
-        <w:rPr>
-          <w:rFonts w:hint="eastAsia" w:ascii="仿宋" w:hAnsi="仿宋" w:eastAsia="仿宋" w:cs="仿宋"/>
+          <w:strike/>
+          <w:dstrike w:val="0"/>
+          <w:sz w:val="32"/>
+          <w:szCs w:val="32"/>
+          <w:lang w:val="en-US" w:eastAsia="zh-CN"/>
+        </w:rPr>
+      </w:pPr>
+      <w:r>
+        <w:rPr>
+          <w:rFonts w:hint="eastAsia" w:ascii="仿宋" w:hAnsi="仿宋" w:eastAsia="仿宋" w:cs="仿宋"/>
+          <w:strike/>
+          <w:dstrike w:val="0"/>
           <w:sz w:val="32"/>
           <w:szCs w:val="32"/>
           <w:lang w:val="en-US" w:eastAsia="zh-CN"/>
@@ -1048,14 +1062,18 @@
         <w:ind w:left="0" w:leftChars="0" w:firstLine="0" w:firstLineChars="0"/>
         <w:rPr>
           <w:rFonts w:hint="eastAsia" w:ascii="仿宋" w:hAnsi="仿宋" w:eastAsia="仿宋" w:cs="仿宋"/>
-          <w:sz w:val="32"/>
-          <w:szCs w:val="32"/>
-          <w:lang w:val="en-US" w:eastAsia="zh-CN"/>
-        </w:rPr>
-      </w:pPr>
-      <w:r>
-        <w:rPr>
-          <w:rFonts w:hint="eastAsia" w:ascii="仿宋" w:hAnsi="仿宋" w:eastAsia="仿宋" w:cs="仿宋"/>
+          <w:strike/>
+          <w:dstrike w:val="0"/>
+          <w:sz w:val="32"/>
+          <w:szCs w:val="32"/>
+          <w:lang w:val="en-US" w:eastAsia="zh-CN"/>
+        </w:rPr>
+      </w:pPr>
+      <w:r>
+        <w:rPr>
+          <w:rFonts w:hint="eastAsia" w:ascii="仿宋" w:hAnsi="仿宋" w:eastAsia="仿宋" w:cs="仿宋"/>
+          <w:strike/>
+          <w:dstrike w:val="0"/>
           <w:sz w:val="32"/>
           <w:szCs w:val="32"/>
           <w:lang w:val="en-US" w:eastAsia="zh-CN"/>
@@ -1072,14 +1090,18 @@
         <w:ind w:left="0" w:leftChars="0" w:firstLine="0" w:firstLineChars="0"/>
         <w:rPr>
           <w:rFonts w:hint="eastAsia" w:ascii="仿宋" w:hAnsi="仿宋" w:eastAsia="仿宋" w:cs="仿宋"/>
-          <w:sz w:val="32"/>
-          <w:szCs w:val="32"/>
-          <w:lang w:val="en-US" w:eastAsia="zh-CN"/>
-        </w:rPr>
-      </w:pPr>
-      <w:r>
-        <w:rPr>
-          <w:rFonts w:hint="eastAsia" w:ascii="仿宋" w:hAnsi="仿宋" w:eastAsia="仿宋" w:cs="仿宋"/>
+          <w:strike/>
+          <w:dstrike w:val="0"/>
+          <w:sz w:val="32"/>
+          <w:szCs w:val="32"/>
+          <w:lang w:val="en-US" w:eastAsia="zh-CN"/>
+        </w:rPr>
+      </w:pPr>
+      <w:r>
+        <w:rPr>
+          <w:rFonts w:hint="eastAsia" w:ascii="仿宋" w:hAnsi="仿宋" w:eastAsia="仿宋" w:cs="仿宋"/>
+          <w:strike/>
+          <w:dstrike w:val="0"/>
           <w:sz w:val="32"/>
           <w:szCs w:val="32"/>
           <w:lang w:val="en-US" w:eastAsia="zh-CN"/>
@@ -1096,14 +1118,18 @@
         <w:ind w:left="0" w:leftChars="0" w:firstLine="0" w:firstLineChars="0"/>
         <w:rPr>
           <w:rFonts w:hint="eastAsia" w:ascii="仿宋" w:hAnsi="仿宋" w:eastAsia="仿宋" w:cs="仿宋"/>
-          <w:sz w:val="32"/>
-          <w:szCs w:val="32"/>
-          <w:lang w:val="en-US" w:eastAsia="zh-CN"/>
-        </w:rPr>
-      </w:pPr>
-      <w:r>
-        <w:rPr>
-          <w:rFonts w:hint="eastAsia" w:ascii="仿宋" w:hAnsi="仿宋" w:eastAsia="仿宋" w:cs="仿宋"/>
+          <w:strike/>
+          <w:dstrike w:val="0"/>
+          <w:sz w:val="32"/>
+          <w:szCs w:val="32"/>
+          <w:lang w:val="en-US" w:eastAsia="zh-CN"/>
+        </w:rPr>
+      </w:pPr>
+      <w:r>
+        <w:rPr>
+          <w:rFonts w:hint="eastAsia" w:ascii="仿宋" w:hAnsi="仿宋" w:eastAsia="仿宋" w:cs="仿宋"/>
+          <w:strike/>
+          <w:dstrike w:val="0"/>
           <w:sz w:val="32"/>
           <w:szCs w:val="32"/>
           <w:lang w:val="en-US" w:eastAsia="zh-CN"/>
@@ -1120,14 +1146,18 @@
         <w:ind w:left="0" w:leftChars="0" w:firstLine="0" w:firstLineChars="0"/>
         <w:rPr>
           <w:rFonts w:hint="eastAsia" w:ascii="仿宋" w:hAnsi="仿宋" w:eastAsia="仿宋" w:cs="仿宋"/>
-          <w:sz w:val="32"/>
-          <w:szCs w:val="32"/>
-          <w:lang w:val="en-US" w:eastAsia="zh-CN"/>
-        </w:rPr>
-      </w:pPr>
-      <w:r>
-        <w:rPr>
-          <w:rFonts w:hint="eastAsia" w:ascii="仿宋" w:hAnsi="仿宋" w:eastAsia="仿宋" w:cs="仿宋"/>
+          <w:strike/>
+          <w:dstrike w:val="0"/>
+          <w:sz w:val="32"/>
+          <w:szCs w:val="32"/>
+          <w:lang w:val="en-US" w:eastAsia="zh-CN"/>
+        </w:rPr>
+      </w:pPr>
+      <w:r>
+        <w:rPr>
+          <w:rFonts w:hint="eastAsia" w:ascii="仿宋" w:hAnsi="仿宋" w:eastAsia="仿宋" w:cs="仿宋"/>
+          <w:strike/>
+          <w:dstrike w:val="0"/>
           <w:sz w:val="32"/>
           <w:szCs w:val="32"/>
           <w:lang w:val="en-US" w:eastAsia="zh-CN"/>
@@ -1144,14 +1174,18 @@
         <w:ind w:left="0" w:leftChars="0" w:firstLine="0" w:firstLineChars="0"/>
         <w:rPr>
           <w:rFonts w:hint="eastAsia" w:ascii="仿宋" w:hAnsi="仿宋" w:eastAsia="仿宋" w:cs="仿宋"/>
-          <w:sz w:val="32"/>
-          <w:szCs w:val="32"/>
-          <w:lang w:val="en-US" w:eastAsia="zh-CN"/>
-        </w:rPr>
-      </w:pPr>
-      <w:r>
-        <w:rPr>
-          <w:rFonts w:hint="eastAsia" w:ascii="仿宋" w:hAnsi="仿宋" w:eastAsia="仿宋" w:cs="仿宋"/>
+          <w:strike/>
+          <w:dstrike w:val="0"/>
+          <w:sz w:val="32"/>
+          <w:szCs w:val="32"/>
+          <w:lang w:val="en-US" w:eastAsia="zh-CN"/>
+        </w:rPr>
+      </w:pPr>
+      <w:r>
+        <w:rPr>
+          <w:rFonts w:hint="eastAsia" w:ascii="仿宋" w:hAnsi="仿宋" w:eastAsia="仿宋" w:cs="仿宋"/>
+          <w:strike/>
+          <w:dstrike w:val="0"/>
           <w:sz w:val="32"/>
           <w:szCs w:val="32"/>
           <w:lang w:val="en-US" w:eastAsia="zh-CN"/>
@@ -1168,14 +1202,18 @@
         <w:ind w:left="0" w:leftChars="0" w:firstLine="0" w:firstLineChars="0"/>
         <w:rPr>
           <w:rFonts w:hint="eastAsia" w:ascii="仿宋" w:hAnsi="仿宋" w:eastAsia="仿宋" w:cs="仿宋"/>
-          <w:sz w:val="32"/>
-          <w:szCs w:val="32"/>
-          <w:lang w:val="en-US" w:eastAsia="zh-CN"/>
-        </w:rPr>
-      </w:pPr>
-      <w:r>
-        <w:rPr>
-          <w:rFonts w:hint="eastAsia" w:ascii="仿宋" w:hAnsi="仿宋" w:eastAsia="仿宋" w:cs="仿宋"/>
+          <w:strike/>
+          <w:dstrike w:val="0"/>
+          <w:sz w:val="32"/>
+          <w:szCs w:val="32"/>
+          <w:lang w:val="en-US" w:eastAsia="zh-CN"/>
+        </w:rPr>
+      </w:pPr>
+      <w:r>
+        <w:rPr>
+          <w:rFonts w:hint="eastAsia" w:ascii="仿宋" w:hAnsi="仿宋" w:eastAsia="仿宋" w:cs="仿宋"/>
+          <w:strike/>
+          <w:dstrike w:val="0"/>
           <w:sz w:val="32"/>
           <w:szCs w:val="32"/>
           <w:lang w:val="en-US" w:eastAsia="zh-CN"/>
@@ -1192,14 +1230,18 @@
         <w:ind w:left="0" w:leftChars="0" w:firstLine="0" w:firstLineChars="0"/>
         <w:rPr>
           <w:rFonts w:hint="eastAsia" w:ascii="仿宋" w:hAnsi="仿宋" w:eastAsia="仿宋" w:cs="仿宋"/>
-          <w:sz w:val="32"/>
-          <w:szCs w:val="32"/>
-          <w:lang w:val="en-US" w:eastAsia="zh-CN"/>
-        </w:rPr>
-      </w:pPr>
-      <w:r>
-        <w:rPr>
-          <w:rFonts w:hint="eastAsia" w:ascii="仿宋" w:hAnsi="仿宋" w:eastAsia="仿宋" w:cs="仿宋"/>
+          <w:strike/>
+          <w:dstrike w:val="0"/>
+          <w:sz w:val="32"/>
+          <w:szCs w:val="32"/>
+          <w:lang w:val="en-US" w:eastAsia="zh-CN"/>
+        </w:rPr>
+      </w:pPr>
+      <w:r>
+        <w:rPr>
+          <w:rFonts w:hint="eastAsia" w:ascii="仿宋" w:hAnsi="仿宋" w:eastAsia="仿宋" w:cs="仿宋"/>
+          <w:strike/>
+          <w:dstrike w:val="0"/>
           <w:sz w:val="32"/>
           <w:szCs w:val="32"/>
           <w:lang w:val="en-US" w:eastAsia="zh-CN"/>
@@ -1278,14 +1320,18 @@
         <w:ind w:left="0" w:leftChars="0" w:firstLine="0" w:firstLineChars="0"/>
         <w:rPr>
           <w:rFonts w:hint="eastAsia" w:ascii="仿宋" w:hAnsi="仿宋" w:eastAsia="仿宋" w:cs="仿宋"/>
-          <w:sz w:val="32"/>
-          <w:szCs w:val="32"/>
-          <w:lang w:val="en-US" w:eastAsia="zh-CN"/>
-        </w:rPr>
-      </w:pPr>
-      <w:r>
-        <w:rPr>
-          <w:rFonts w:hint="eastAsia" w:ascii="仿宋" w:hAnsi="仿宋" w:eastAsia="仿宋" w:cs="仿宋"/>
+          <w:strike/>
+          <w:dstrike w:val="0"/>
+          <w:sz w:val="32"/>
+          <w:szCs w:val="32"/>
+          <w:lang w:val="en-US" w:eastAsia="zh-CN"/>
+        </w:rPr>
+      </w:pPr>
+      <w:r>
+        <w:rPr>
+          <w:rFonts w:hint="eastAsia" w:ascii="仿宋" w:hAnsi="仿宋" w:eastAsia="仿宋" w:cs="仿宋"/>
+          <w:strike/>
+          <w:dstrike w:val="0"/>
           <w:sz w:val="32"/>
           <w:szCs w:val="32"/>
           <w:lang w:val="en-US" w:eastAsia="zh-CN"/>
@@ -1364,14 +1410,19 @@
         <w:ind w:left="0" w:leftChars="0" w:firstLine="0" w:firstLineChars="0"/>
         <w:rPr>
           <w:rFonts w:hint="eastAsia" w:ascii="仿宋" w:hAnsi="仿宋" w:eastAsia="仿宋" w:cs="仿宋"/>
-          <w:sz w:val="32"/>
-          <w:szCs w:val="32"/>
-          <w:lang w:val="en-US" w:eastAsia="zh-CN"/>
-        </w:rPr>
-      </w:pPr>
-      <w:r>
-        <w:rPr>
-          <w:rFonts w:hint="eastAsia" w:ascii="仿宋" w:hAnsi="仿宋" w:eastAsia="仿宋" w:cs="仿宋"/>
+          <w:strike/>
+          <w:dstrike w:val="0"/>
+          <w:sz w:val="32"/>
+          <w:szCs w:val="32"/>
+          <w:lang w:val="en-US" w:eastAsia="zh-CN"/>
+        </w:rPr>
+      </w:pPr>
+      <w:bookmarkStart w:id="0" w:name="_GoBack"/>
+      <w:r>
+        <w:rPr>
+          <w:rFonts w:hint="eastAsia" w:ascii="仿宋" w:hAnsi="仿宋" w:eastAsia="仿宋" w:cs="仿宋"/>
+          <w:strike/>
+          <w:dstrike w:val="0"/>
           <w:sz w:val="32"/>
           <w:szCs w:val="32"/>
           <w:lang w:val="en-US" w:eastAsia="zh-CN"/>
@@ -1379,6 +1430,7 @@
         <w:t>人物穿过任何事物</w:t>
       </w:r>
     </w:p>
+    <w:bookmarkEnd w:id="0"/>
     <w:p>
       <w:pPr>
         <w:numPr>
@@ -1499,7 +1551,7 @@
     <w:lsdException w:qFormat="1" w:unhideWhenUsed="0" w:uiPriority="0" w:semiHidden="0" w:name="Title"/>
     <w:lsdException w:unhideWhenUsed="0" w:uiPriority="0" w:semiHidden="0" w:name="Closing"/>
     <w:lsdException w:unhideWhenUsed="0" w:uiPriority="0" w:semiHidden="0" w:name="Signature"/>
-    <w:lsdException w:unhideWhenUsed="0" w:uiPriority="0" w:name="Default Paragraph Font"/>
+    <w:lsdException w:qFormat="1" w:unhideWhenUsed="0" w:uiPriority="0" w:name="Default Paragraph Font"/>
     <w:lsdException w:unhideWhenUsed="0" w:uiPriority="0" w:semiHidden="0" w:name="Body Text"/>
     <w:lsdException w:unhideWhenUsed="0" w:uiPriority="0" w:semiHidden="0" w:name="Body Text Indent"/>
     <w:lsdException w:unhideWhenUsed="0" w:uiPriority="0" w:semiHidden="0" w:name="List Continue"/>
@@ -1702,6 +1754,7 @@
   <w:style w:type="character" w:default="1" w:styleId="2">
     <w:name w:val="Default Paragraph Font"/>
     <w:semiHidden/>
+    <w:qFormat/>
     <w:uiPriority w:val="0"/>
   </w:style>
   <w:style w:type="table" w:default="1" w:styleId="3">
